--- a/ca2/ve/temp1 - Copy.docx
+++ b/ca2/ve/temp1 - Copy.docx
@@ -66,21 +66,7 @@
               <w:rPr>
                 <w:sz w:val="52"/>
               </w:rPr>
-              <w:t xml:space="preserve">Consequentialism vs </w:t>
-            </w:r>
-            <w:proofErr w:type="gramStart"/>
-            <w:r>
-              <w:rPr>
-                <w:sz w:val="52"/>
-              </w:rPr>
-              <w:t>Non-consequentialism</w:t>
-            </w:r>
-            <w:proofErr w:type="gramEnd"/>
-            <w:r>
-              <w:rPr>
-                <w:sz w:val="52"/>
-              </w:rPr>
-              <w:t xml:space="preserve"> </w:t>
+              <w:t xml:space="preserve">Consequentialism vs Non-consequentialism </w:t>
             </w:r>
           </w:p>
           <w:p>
@@ -561,7 +547,7 @@
       </w:pPr>
       <w:r>
         <w:lastRenderedPageBreak/>
-        <w:t>ABSTRACT</w:t>
+        <w:t>Introduction:</w:t>
       </w:r>
     </w:p>
     <w:p>
@@ -596,10 +582,18 @@
         <w:pStyle w:val="Heading1"/>
       </w:pPr>
       <w:r>
-        <w:t>Consequentialism</w:t>
-      </w:r>
-      <w:r>
-        <w:t>:</w:t>
+        <w:t>Consequentialism:</w:t>
+      </w:r>
+      <w:r>
+        <w:t xml:space="preserve"> </w:t>
+      </w:r>
+      <w:r>
+        <w:rPr>
+          <w:b w:val="0"/>
+          <w:bCs/>
+          <w:vertAlign w:val="superscript"/>
+        </w:rPr>
+        <w:t>[2]</w:t>
       </w:r>
     </w:p>
     <w:p>
@@ -644,15 +638,7 @@
       </w:pPr>
       <w:r>
         <w:lastRenderedPageBreak/>
-        <w:t xml:space="preserve">He even developed a calculator to work out which actions were better or worse – the ‘felicific </w:t>
-      </w:r>
-      <w:proofErr w:type="gramStart"/>
-      <w:r>
-        <w:t>calculus’</w:t>
-      </w:r>
-      <w:proofErr w:type="gramEnd"/>
-      <w:r>
-        <w:t>. Because it counted every person’s pleasure or pain as the same, regardless of age, wealth, race, etc. utilitarianism could be seen as a radically egalitarian philosophy.</w:t>
+        <w:t>He even developed a calculator to work out which actions were better or worse – the ‘felicific calculus’. Because it counted every person’s pleasure or pain as the same, regardless of age, wealth, race, etc. utilitarianism could be seen as a radically egalitarian philosophy.</w:t>
       </w:r>
     </w:p>
     <w:p>
@@ -690,10 +676,18 @@
         <w:t>c</w:t>
       </w:r>
       <w:r>
-        <w:t>onsequentialism</w:t>
-      </w:r>
-      <w:r>
-        <w:t>:</w:t>
+        <w:t>onsequentialism:</w:t>
+      </w:r>
+      <w:r>
+        <w:t xml:space="preserve"> </w:t>
+      </w:r>
+      <w:r>
+        <w:rPr>
+          <w:b w:val="0"/>
+          <w:bCs/>
+          <w:vertAlign w:val="superscript"/>
+        </w:rPr>
+        <w:t>[3]</w:t>
       </w:r>
     </w:p>
     <w:p>
@@ -701,31 +695,13 @@
         <w:pStyle w:val="Content"/>
       </w:pPr>
       <w:r>
-        <w:t>Non</w:t>
-      </w:r>
-      <w:r>
-        <w:t>-</w:t>
-      </w:r>
-      <w:r>
-        <w:t>consequentialism is a normative ethical theory which denies that the rightness or wrongness of our conduct is determined solely by the goodness or badness of the consequences of our acts or the rules to which those acts conform. It does not deny that consequences can be a factor in determining the rightness of an act. It does insist that even when the consequences of two acts or act types are the same, one might be wrong and the other right. This theory denies both act- and rule-consequentialism, understood as holding that the right act or system of rules is the one that maximizes good consequences as determined by an impartial calculation of good and bad. This calculation requires that we have a theory of what is good; it may be extremely liberal, holding that killings are bad or that autonomy is good, but we are still required to maximize the good. Despite the name “consequentialism,” many consequentialists think that we ought to maximize the goodness of states of affairs where this includes the act itself and its consequences. Non</w:t>
-      </w:r>
-      <w:r>
-        <w:t>-</w:t>
-      </w:r>
-      <w:r>
-        <w:t>consequentialist</w:t>
+        <w:t>Non-consequentialism is a normative ethical theory which denies that the rightness or wrongness of our conduct is determined solely by the goodness or badness of the consequences of our acts or the rules to which those acts conform. It does not deny that consequences can be a factor in determining the rightness of an act. It does insist that even when the consequences of two acts or act types are the same, one might be wrong and the other right. This theory denies both act- and rule-consequentialism, understood as holding that the right act or system of rules is the one that maximizes good consequences as determined by an impartial calculation of good and bad. This calculation requires that we have a theory of what is good; it may be extremely liberal, holding that killings are bad or that autonomy is good, but we are still required to maximize the good. Despite the name “consequentialism,” many consequentialists think that we ought to maximize the goodness of states of affairs where this includes the act itself and its consequences. Non-consequentialist</w:t>
       </w:r>
       <w:r>
         <w:t>s’</w:t>
       </w:r>
       <w:r>
-        <w:t xml:space="preserve"> deny this. Because of the possibility of this alternative contrast, consequentialism can be thought of as a form of teleology and non</w:t>
-      </w:r>
-      <w:r>
-        <w:t>-</w:t>
-      </w:r>
-      <w:r>
-        <w:t>consequentialism as a form of deontology.</w:t>
+        <w:t xml:space="preserve"> deny this. Because of the possibility of this alternative contrast, consequentialism can be thought of as a form of teleology and non-consequentialism as a form of deontology.</w:t>
       </w:r>
     </w:p>
     <w:p>
@@ -739,13 +715,18 @@
       </w:pPr>
       <w:r>
         <w:lastRenderedPageBreak/>
-        <w:t>E</w:t>
-      </w:r>
-      <w:r>
-        <w:t>xamples of consequentialist ethics</w:t>
-      </w:r>
-      <w:r>
-        <w:t>:</w:t>
+        <w:t>Examples of consequentialist ethics:</w:t>
+      </w:r>
+      <w:r>
+        <w:t xml:space="preserve"> </w:t>
+      </w:r>
+      <w:r>
+        <w:rPr>
+          <w:b w:val="0"/>
+          <w:bCs/>
+          <w:vertAlign w:val="superscript"/>
+        </w:rPr>
+        <w:t>[5]</w:t>
       </w:r>
     </w:p>
     <w:p>
@@ -774,6 +755,17 @@
       <w:r>
         <w:t>consequentialist ethics:</w:t>
       </w:r>
+      <w:r>
+        <w:t xml:space="preserve"> </w:t>
+      </w:r>
+      <w:r>
+        <w:rPr>
+          <w:b w:val="0"/>
+          <w:bCs/>
+          <w:vertAlign w:val="superscript"/>
+        </w:rPr>
+        <w:t>[4]</w:t>
+      </w:r>
     </w:p>
     <w:p>
       <w:pPr>
@@ -805,6 +797,17 @@
       </w:r>
       <w:r>
         <w:t>sequentialism:</w:t>
+      </w:r>
+      <w:r>
+        <w:t xml:space="preserve"> </w:t>
+      </w:r>
+      <w:r>
+        <w:rPr>
+          <w:b w:val="0"/>
+          <w:bCs/>
+          <w:vertAlign w:val="superscript"/>
+        </w:rPr>
+        <w:t>[1]</w:t>
       </w:r>
     </w:p>
     <w:p>
@@ -1049,13 +1052,7 @@
                         <w:txbxContent>
                           <w:p>
                             <w:r>
-                              <w:t>Consequentialist Theories vs Non</w:t>
-                            </w:r>
-                            <w:r>
-                              <w:t>-</w:t>
-                            </w:r>
-                            <w:r>
-                              <w:t>consequentialist Theories</w:t>
+                              <w:t>Consequentialist Theories vs Non-consequentialist Theories</w:t>
                             </w:r>
                           </w:p>
                         </w:txbxContent>
@@ -1088,13 +1085,7 @@
                   <w:txbxContent>
                     <w:p>
                       <w:r>
-                        <w:t>Consequentialist Theories vs Non</w:t>
-                      </w:r>
-                      <w:r>
-                        <w:t>-</w:t>
-                      </w:r>
-                      <w:r>
-                        <w:t>consequentialist Theories</w:t>
+                        <w:t>Consequentialist Theories vs Non-consequentialist Theories</w:t>
                       </w:r>
                     </w:p>
                   </w:txbxContent>
@@ -1969,13 +1960,7 @@
                         <w:txbxContent>
                           <w:p>
                             <w:r>
-                              <w:t>Other versions of rule</w:t>
-                            </w:r>
-                            <w:r>
-                              <w:t>-c</w:t>
-                            </w:r>
-                            <w:r>
-                              <w:t>onsequentialism</w:t>
+                              <w:t>Other versions of rule-consequentialism</w:t>
                             </w:r>
                           </w:p>
                         </w:txbxContent>
@@ -2008,13 +1993,7 @@
                   <w:txbxContent>
                     <w:p>
                       <w:r>
-                        <w:t>Other versions of rule</w:t>
-                      </w:r>
-                      <w:r>
-                        <w:t>-c</w:t>
-                      </w:r>
-                      <w:r>
-                        <w:t>onsequentialism</w:t>
+                        <w:t>Other versions of rule-consequentialism</w:t>
                       </w:r>
                     </w:p>
                   </w:txbxContent>
@@ -2031,10 +2010,7 @@
       </w:pPr>
       <w:r>
         <w:lastRenderedPageBreak/>
-        <w:t>Conclusion</w:t>
-      </w:r>
-      <w:r>
-        <w:t>:</w:t>
+        <w:t>Conclusion:</w:t>
       </w:r>
     </w:p>
     <w:p>
@@ -2062,21 +2038,7 @@
         </w:numPr>
       </w:pPr>
       <w:r>
-        <w:t>“</w:t>
-      </w:r>
-      <w:r>
-        <w:t xml:space="preserve">The Blackwell Guide </w:t>
-      </w:r>
-      <w:proofErr w:type="gramStart"/>
-      <w:r>
-        <w:t>To</w:t>
-      </w:r>
-      <w:proofErr w:type="gramEnd"/>
-      <w:r>
-        <w:t xml:space="preserve"> Ethical Theory</w:t>
-      </w:r>
-      <w:r>
-        <w:t>”, 2</w:t>
+        <w:t>“The Blackwell Guide To Ethical Theory”, 2</w:t>
       </w:r>
       <w:r>
         <w:rPr>
@@ -2110,13 +2072,7 @@
         </w:rPr>
       </w:pPr>
       <w:r>
-        <w:t>“</w:t>
-      </w:r>
-      <w:r>
-        <w:t>Ethics Explainer: Consequentialism</w:t>
-      </w:r>
-      <w:r>
-        <w:t xml:space="preserve">”, </w:t>
+        <w:t xml:space="preserve">“Ethics Explainer: Consequentialism”, </w:t>
       </w:r>
       <w:r>
         <w:t>ethics.org.au</w:t>
@@ -2184,7 +2140,95 @@
     <w:p>
       <w:pPr>
         <w:pStyle w:val="Content"/>
-      </w:pPr>
+        <w:numPr>
+          <w:ilvl w:val="0"/>
+          <w:numId w:val="8"/>
+        </w:numPr>
+        <w:rPr>
+          <w:rFonts w:eastAsia="Times New Roman"/>
+          <w:lang w:val="en-IN"/>
+        </w:rPr>
+      </w:pPr>
+      <w:r>
+        <w:t>“</w:t>
+      </w:r>
+      <w:r>
+        <w:t>Non-Consequentialist Ethics</w:t>
+      </w:r>
+      <w:r>
+        <w:t xml:space="preserve">”, </w:t>
+      </w:r>
+      <w:r>
+        <w:t>study.com</w:t>
+      </w:r>
+      <w:r>
+        <w:t xml:space="preserve">, </w:t>
+      </w:r>
+      <w:hyperlink r:id="rId10" w:anchor=":~:text=Non%2Dconsequentialists%20may%20argue%20certain,actions%20is%20called%20a%20constraint." w:history="1">
+        <w:r>
+          <w:rPr>
+            <w:rStyle w:val="Hyperlink"/>
+          </w:rPr>
+          <w:t>https://study.com/learn/lesson/consequentialist-non-consequentialist-views-of-morality.html#:~:text=Non%2Dconsequentialists%20may%20argue%20certain,actions%20is%20called%20a%20constraint.</w:t>
+        </w:r>
+      </w:hyperlink>
+      <w:r>
+        <w:t xml:space="preserve">, </w:t>
+      </w:r>
+      <w:r>
+        <w:t>Retrieved on: 30-08-2022</w:t>
+      </w:r>
+      <w:r>
+        <w:t>.</w:t>
+      </w:r>
+    </w:p>
+    <w:p>
+      <w:pPr>
+        <w:pStyle w:val="Content"/>
+        <w:numPr>
+          <w:ilvl w:val="0"/>
+          <w:numId w:val="8"/>
+        </w:numPr>
+        <w:rPr>
+          <w:rFonts w:eastAsia="Times New Roman"/>
+          <w:lang w:val="en-IN"/>
+        </w:rPr>
+      </w:pPr>
+      <w:r>
+        <w:t>“</w:t>
+      </w:r>
+      <w:r>
+        <w:t>Consequentialism - Ethics Unwrapped</w:t>
+      </w:r>
+      <w:r>
+        <w:t xml:space="preserve">”, </w:t>
+      </w:r>
+      <w:r>
+        <w:t>ethicsunwrapped.utexas.edu</w:t>
+      </w:r>
+      <w:r>
+        <w:t xml:space="preserve">, </w:t>
+      </w:r>
+      <w:hyperlink r:id="rId11" w:anchor=":~:text=Consequentialism%20is%20an%20ethical%20theory,the%20right%20thing%20to%20do." w:history="1">
+        <w:r>
+          <w:rPr>
+            <w:rStyle w:val="Hyperlink"/>
+          </w:rPr>
+          <w:t>https://ethicsunwrapped.utexas.edu/glossary/consequentialism#:~:text=Consequentialism%20is%20an%20ethical%20theory,the%20right%20thing%20to%20do.</w:t>
+        </w:r>
+      </w:hyperlink>
+      <w:r>
+        <w:t>,</w:t>
+      </w:r>
+      <w:r>
+        <w:t xml:space="preserve"> </w:t>
+      </w:r>
+      <w:r>
+        <w:t>Retrieved on: 30-08-2022</w:t>
+      </w:r>
+      <w:r>
+        <w:t>.</w:t>
+      </w:r>
     </w:p>
     <w:p>
       <w:pPr>
@@ -2216,10 +2260,10 @@
       </w:r>
     </w:p>
     <w:sectPr>
-      <w:headerReference w:type="default" r:id="rId10"/>
-      <w:footerReference w:type="default" r:id="rId11"/>
-      <w:headerReference w:type="first" r:id="rId12"/>
-      <w:footerReference w:type="first" r:id="rId13"/>
+      <w:headerReference w:type="default" r:id="rId12"/>
+      <w:footerReference w:type="default" r:id="rId13"/>
+      <w:headerReference w:type="first" r:id="rId14"/>
+      <w:footerReference w:type="first" r:id="rId15"/>
       <w:pgSz w:w="12240" w:h="15840"/>
       <w:pgMar w:top="1512" w:right="1152" w:bottom="720" w:left="1152" w:header="720" w:footer="288" w:gutter="0"/>
       <w:pgNumType w:start="1"/>
